--- a/Task 3 Interface Prototype HCI.docx
+++ b/Task 3 Interface Prototype HCI.docx
@@ -1,6 +1,6 @@
 
 <file path=word/document.xml><?xml version="1.0" encoding="utf-8"?>
-<w:document xmlns:wpc="http://schemas.microsoft.com/office/word/2010/wordprocessingCanvas" xmlns:cx="http://schemas.microsoft.com/office/drawing/2014/chartex" xmlns:cx1="http://schemas.microsoft.com/office/drawing/2015/9/8/chartex" xmlns:cx2="http://schemas.microsoft.com/office/drawing/2015/10/21/chartex" xmlns:cx3="http://schemas.microsoft.com/office/drawing/2016/5/9/chartex" xmlns:cx4="http://schemas.microsoft.com/office/drawing/2016/5/10/chartex" xmlns:cx5="http://schemas.microsoft.com/office/drawing/2016/5/11/chartex" xmlns:cx6="http://schemas.microsoft.com/office/drawing/2016/5/12/chartex" xmlns:cx7="http://schemas.microsoft.com/office/drawing/2016/5/13/chartex" xmlns:cx8="http://schemas.microsoft.com/office/drawing/2016/5/14/chartex" xmlns:mc="http://schemas.openxmlformats.org/markup-compatibility/2006" xmlns:aink="http://schemas.microsoft.com/office/drawing/2016/ink" xmlns:am3d="http://schemas.microsoft.com/office/drawing/2017/model3d" xmlns:o="urn:schemas-microsoft-com:office:office" xmlns:r="http://schemas.openxmlformats.org/officeDocument/2006/relationships" xmlns:m="http://schemas.openxmlformats.org/officeDocument/2006/math" xmlns:v="urn:schemas-microsoft-com:vml" xmlns:wp14="http://schemas.microsoft.com/office/word/2010/wordprocessingDrawing" xmlns:wp="http://schemas.openxmlformats.org/drawingml/2006/wordprocessingDrawing" xmlns:w10="urn:schemas-microsoft-com:office:word" xmlns:w="http://schemas.openxmlformats.org/wordprocessingml/2006/main" xmlns:w14="http://schemas.microsoft.com/office/word/2010/wordml" xmlns:w15="http://schemas.microsoft.com/office/word/2012/wordml" xmlns:w16cid="http://schemas.microsoft.com/office/word/2016/wordml/cid" xmlns:w16se="http://schemas.microsoft.com/office/word/2015/wordml/symex" xmlns:wpg="http://schemas.microsoft.com/office/word/2010/wordprocessingGroup" xmlns:wpi="http://schemas.microsoft.com/office/word/2010/wordprocessingInk" xmlns:wne="http://schemas.microsoft.com/office/word/2006/wordml" xmlns:wps="http://schemas.microsoft.com/office/word/2010/wordprocessingShape" mc:Ignorable="w14 w15 w16se w16cid wp14">
+<w:document xmlns:wpc="http://schemas.microsoft.com/office/word/2010/wordprocessingCanvas" xmlns:mo="http://schemas.microsoft.com/office/mac/office/2008/main" xmlns:mc="http://schemas.openxmlformats.org/markup-compatibility/2006" xmlns:mv="urn:schemas-microsoft-com:mac:vml" xmlns:o="urn:schemas-microsoft-com:office:office" xmlns:r="http://schemas.openxmlformats.org/officeDocument/2006/relationships" xmlns:m="http://schemas.openxmlformats.org/officeDocument/2006/math" xmlns:v="urn:schemas-microsoft-com:vml" xmlns:wp14="http://schemas.microsoft.com/office/word/2010/wordprocessingDrawing" xmlns:wp="http://schemas.openxmlformats.org/drawingml/2006/wordprocessingDrawing" xmlns:w10="urn:schemas-microsoft-com:office:word" xmlns:w="http://schemas.openxmlformats.org/wordprocessingml/2006/main" xmlns:w14="http://schemas.microsoft.com/office/word/2010/wordml" xmlns:w15="http://schemas.microsoft.com/office/word/2012/wordml" xmlns:wpg="http://schemas.microsoft.com/office/word/2010/wordprocessingGroup" xmlns:wpi="http://schemas.microsoft.com/office/word/2010/wordprocessingInk" xmlns:wne="http://schemas.microsoft.com/office/word/2006/wordml" xmlns:wps="http://schemas.microsoft.com/office/word/2010/wordprocessingShape" mc:Ignorable="w14 w15 wp14">
   <w:body>
     <w:p>
       <w:pPr>
@@ -27,16 +27,14 @@
         <w:rPr>
           <w:i/>
         </w:rPr>
-        <w:t xml:space="preserve">Contributors: Ahamed Suhail Abdul </w:t>
+        <w:t>Contributors: Ahamed Suhail Abdul Kayee</w:t>
       </w:r>
-      <w:proofErr w:type="spellStart"/>
       <w:r>
         <w:rPr>
           <w:i/>
         </w:rPr>
-        <w:t>Kayee</w:t>
+        <w:t>, Man Poon</w:t>
       </w:r>
-      <w:proofErr w:type="spellEnd"/>
     </w:p>
     <w:p>
       <w:pPr>
@@ -55,19 +53,22 @@
     </w:p>
     <w:tbl>
       <w:tblPr>
-        <w:tblStyle w:val="TableGrid"/>
-        <w:tblW w:w="0" w:type="auto"/>
+        <w:tblStyle w:val="a3"/>
+        <w:tblW w:w="9079" w:type="dxa"/>
         <w:tblLook w:val="04A0" w:firstRow="1" w:lastRow="0" w:firstColumn="1" w:lastColumn="0" w:noHBand="0" w:noVBand="1"/>
       </w:tblPr>
       <w:tblGrid>
-        <w:gridCol w:w="3291"/>
-        <w:gridCol w:w="2841"/>
-        <w:gridCol w:w="2884"/>
+        <w:gridCol w:w="3573"/>
+        <w:gridCol w:w="2703"/>
+        <w:gridCol w:w="2803"/>
       </w:tblGrid>
       <w:tr>
+        <w:trPr>
+          <w:trHeight w:val="8814"/>
+        </w:trPr>
         <w:tc>
           <w:tcPr>
-            <w:tcW w:w="3005" w:type="dxa"/>
+            <w:tcW w:w="3573" w:type="dxa"/>
           </w:tcPr>
           <w:p>
             <w:pPr>
@@ -124,11 +125,12 @@
             <w:r>
               <w:rPr>
                 <w:noProof/>
+                <w:lang w:val="en-US" w:eastAsia="zh-TW"/>
               </w:rPr>
               <w:drawing>
-                <wp:inline distT="0" distB="0" distL="0" distR="0" wp14:anchorId="7CD6917D" wp14:editId="179153D3">
-                  <wp:extent cx="1952625" cy="1771728"/>
-                  <wp:effectExtent l="0" t="0" r="0" b="0"/>
+                <wp:inline distT="0" distB="0" distL="0" distR="0" wp14:anchorId="59A59214" wp14:editId="0E0AA482">
+                  <wp:extent cx="2040469" cy="1851434"/>
+                  <wp:effectExtent l="0" t="0" r="0" b="3175"/>
                   <wp:docPr id="1" name="Picture 1"/>
                   <wp:cNvGraphicFramePr>
                     <a:graphicFrameLocks xmlns:a="http://schemas.openxmlformats.org/drawingml/2006/main" noChangeAspect="1"/>
@@ -141,7 +143,7 @@
                           <pic:cNvPicPr/>
                         </pic:nvPicPr>
                         <pic:blipFill>
-                          <a:blip r:embed="rId4"/>
+                          <a:blip r:embed="rId6"/>
                           <a:stretch>
                             <a:fillRect/>
                           </a:stretch>
@@ -149,7 +151,7 @@
                         <pic:spPr>
                           <a:xfrm>
                             <a:off x="0" y="0"/>
-                            <a:ext cx="1968183" cy="1785845"/>
+                            <a:ext cx="2051158" cy="1861133"/>
                           </a:xfrm>
                           <a:prstGeom prst="rect">
                             <a:avLst/>
@@ -165,7 +167,7 @@
         </w:tc>
         <w:tc>
           <w:tcPr>
-            <w:tcW w:w="3005" w:type="dxa"/>
+            <w:tcW w:w="2703" w:type="dxa"/>
           </w:tcPr>
           <w:p>
             <w:pPr>
@@ -284,23 +286,7 @@
                 <w:sz w:val="24"/>
                 <w:szCs w:val="28"/>
               </w:rPr>
-              <w:t xml:space="preserve">The button ‘Quit’ will help the user to exit from </w:t>
-            </w:r>
-            <w:proofErr w:type="spellStart"/>
-            <w:r>
-              <w:rPr>
-                <w:sz w:val="24"/>
-                <w:szCs w:val="28"/>
-              </w:rPr>
-              <w:t>EthicsAPI</w:t>
-            </w:r>
-            <w:proofErr w:type="spellEnd"/>
-            <w:r>
-              <w:rPr>
-                <w:sz w:val="24"/>
-                <w:szCs w:val="28"/>
-              </w:rPr>
-              <w:t xml:space="preserve"> interface and the button ‘login’ will take the user to next step. </w:t>
+              <w:t xml:space="preserve">The button ‘Quit’ will help the user to exit from EthicsAPI interface and the button ‘login’ will take the user to next step. </w:t>
             </w:r>
           </w:p>
           <w:p>
@@ -313,7 +299,7 @@
         </w:tc>
         <w:tc>
           <w:tcPr>
-            <w:tcW w:w="3006" w:type="dxa"/>
+            <w:tcW w:w="2803" w:type="dxa"/>
           </w:tcPr>
           <w:p>
             <w:pPr>
@@ -430,11 +416,511 @@
                 <w:szCs w:val="24"/>
               </w:rPr>
               <w:t>At this page, errors will be very little. Only the wrong username, password or leaving the empty field might cause the error. The error message will be displayed saying “please enter the correct university username and password’.</w:t>
+            </w:r>
+          </w:p>
+        </w:tc>
+      </w:tr>
+      <w:tr>
+        <w:tc>
+          <w:tcPr>
+            <w:tcW w:w="3573" w:type="dxa"/>
+          </w:tcPr>
+          <w:p>
+            <w:pPr>
+              <w:rPr>
+                <w:b/>
+                <w:color w:val="4472C4" w:themeColor="accent1"/>
+                <w:sz w:val="28"/>
+                <w:szCs w:val="24"/>
+                <w:lang w:val="en-US"/>
+              </w:rPr>
+            </w:pPr>
+            <w:r>
+              <w:rPr>
+                <w:b/>
+                <w:color w:val="4472C4" w:themeColor="accent1"/>
+                <w:sz w:val="28"/>
+                <w:szCs w:val="24"/>
+              </w:rPr>
+              <w:t>Create New Application</w:t>
+            </w:r>
+            <w:r>
+              <w:rPr>
+                <w:b/>
+                <w:color w:val="4472C4" w:themeColor="accent1"/>
+                <w:sz w:val="28"/>
+                <w:szCs w:val="24"/>
+              </w:rPr>
+              <w:t>:</w:t>
+            </w:r>
+          </w:p>
+          <w:p>
+            <w:pPr>
+              <w:rPr>
+                <w:b/>
+                <w:color w:val="4472C4" w:themeColor="accent1"/>
+                <w:sz w:val="28"/>
+                <w:szCs w:val="24"/>
+              </w:rPr>
+            </w:pPr>
+          </w:p>
+          <w:p>
+            <w:pPr>
+              <w:rPr>
+                <w:b/>
+                <w:sz w:val="32"/>
+              </w:rPr>
+            </w:pPr>
+            <w:r>
+              <w:rPr>
+                <w:b/>
+                <w:noProof/>
+                <w:sz w:val="32"/>
+                <w:lang w:val="en-US" w:eastAsia="zh-TW"/>
+              </w:rPr>
+              <w:lastRenderedPageBreak/>
+              <w:drawing>
+                <wp:inline distT="0" distB="0" distL="0" distR="0" wp14:anchorId="2C04DAF4" wp14:editId="6BDE095B">
+                  <wp:extent cx="2052866" cy="1822794"/>
+                  <wp:effectExtent l="0" t="0" r="5080" b="6350"/>
+                  <wp:docPr id="2" name="圖片 2" descr="new%20application.jpeg.png"/>
+                  <wp:cNvGraphicFramePr>
+                    <a:graphicFrameLocks xmlns:a="http://schemas.openxmlformats.org/drawingml/2006/main" noChangeAspect="1"/>
+                  </wp:cNvGraphicFramePr>
+                  <a:graphic xmlns:a="http://schemas.openxmlformats.org/drawingml/2006/main">
+                    <a:graphicData uri="http://schemas.openxmlformats.org/drawingml/2006/picture">
+                      <pic:pic xmlns:pic="http://schemas.openxmlformats.org/drawingml/2006/picture">
+                        <pic:nvPicPr>
+                          <pic:cNvPr id="0" name="Picture 1" descr="new%20application.jpeg.png"/>
+                          <pic:cNvPicPr>
+                            <a:picLocks noChangeAspect="1" noChangeArrowheads="1"/>
+                          </pic:cNvPicPr>
+                        </pic:nvPicPr>
+                        <pic:blipFill>
+                          <a:blip r:embed="rId7">
+                            <a:extLst>
+                              <a:ext uri="{28A0092B-C50C-407E-A947-70E740481C1C}">
+                                <a14:useLocalDpi xmlns:a14="http://schemas.microsoft.com/office/drawing/2010/main" val="0"/>
+                              </a:ext>
+                            </a:extLst>
+                          </a:blip>
+                          <a:srcRect/>
+                          <a:stretch>
+                            <a:fillRect/>
+                          </a:stretch>
+                        </pic:blipFill>
+                        <pic:spPr bwMode="auto">
+                          <a:xfrm>
+                            <a:off x="0" y="0"/>
+                            <a:ext cx="2106178" cy="1870131"/>
+                          </a:xfrm>
+                          <a:prstGeom prst="rect">
+                            <a:avLst/>
+                          </a:prstGeom>
+                          <a:noFill/>
+                          <a:ln>
+                            <a:noFill/>
+                          </a:ln>
+                        </pic:spPr>
+                      </pic:pic>
+                    </a:graphicData>
+                  </a:graphic>
+                </wp:inline>
+              </w:drawing>
+            </w:r>
+          </w:p>
+        </w:tc>
+        <w:tc>
+          <w:tcPr>
+            <w:tcW w:w="2703" w:type="dxa"/>
+          </w:tcPr>
+          <w:p>
+            <w:pPr>
+              <w:rPr>
+                <w:b/>
+                <w:color w:val="4472C4" w:themeColor="accent1"/>
+                <w:sz w:val="32"/>
+              </w:rPr>
+            </w:pPr>
+            <w:r>
+              <w:rPr>
+                <w:b/>
+                <w:color w:val="4472C4" w:themeColor="accent1"/>
+                <w:sz w:val="32"/>
+              </w:rPr>
+              <w:lastRenderedPageBreak/>
+              <w:t>Design features used:</w:t>
+            </w:r>
+          </w:p>
+          <w:p>
+            <w:pPr>
+              <w:rPr>
+                <w:color w:val="4472C4" w:themeColor="accent1"/>
+                <w:sz w:val="28"/>
+              </w:rPr>
+            </w:pPr>
+            <w:r>
+              <w:rPr>
+                <w:color w:val="4472C4" w:themeColor="accent1"/>
+                <w:sz w:val="28"/>
+              </w:rPr>
+              <w:t>Grid of Equals:</w:t>
+            </w:r>
+          </w:p>
+          <w:p>
+            <w:pPr>
+              <w:rPr>
+                <w:color w:val="000000" w:themeColor="text1"/>
+                <w:sz w:val="24"/>
+                <w:szCs w:val="24"/>
+                <w:lang w:val="en-US"/>
+              </w:rPr>
+            </w:pPr>
+            <w:r>
+              <w:rPr>
+                <w:color w:val="000000" w:themeColor="text1"/>
+                <w:sz w:val="24"/>
+                <w:szCs w:val="24"/>
+                <w:lang w:val="en-US"/>
+              </w:rPr>
+              <w:t>The labels and the input text boxes are similar. They have the same font size and equally spaced.</w:t>
+            </w:r>
+          </w:p>
+          <w:p>
+            <w:pPr>
+              <w:rPr>
+                <w:color w:val="000000" w:themeColor="text1"/>
+                <w:sz w:val="24"/>
+                <w:szCs w:val="24"/>
+                <w:lang w:val="en-US"/>
+              </w:rPr>
+            </w:pPr>
+          </w:p>
+          <w:p>
+            <w:pPr>
+              <w:rPr>
+                <w:color w:val="4472C4" w:themeColor="accent1"/>
+                <w:sz w:val="28"/>
+              </w:rPr>
+            </w:pPr>
+          </w:p>
+          <w:p>
+            <w:pPr>
+              <w:rPr>
+                <w:color w:val="4472C4" w:themeColor="accent1"/>
+                <w:sz w:val="28"/>
+              </w:rPr>
+            </w:pPr>
+            <w:r>
+              <w:rPr>
+                <w:color w:val="4472C4" w:themeColor="accent1"/>
+                <w:sz w:val="28"/>
+              </w:rPr>
+              <w:lastRenderedPageBreak/>
+              <w:t>User Control and Freedom:</w:t>
+            </w:r>
+          </w:p>
+          <w:p>
+            <w:pPr>
+              <w:rPr>
+                <w:color w:val="000000" w:themeColor="text1"/>
+                <w:sz w:val="24"/>
+                <w:szCs w:val="24"/>
+                <w:lang w:val="en-US"/>
+              </w:rPr>
+            </w:pPr>
+            <w:r>
+              <w:rPr>
+                <w:color w:val="000000" w:themeColor="text1"/>
+                <w:sz w:val="24"/>
+                <w:szCs w:val="24"/>
+                <w:lang w:val="en-US"/>
+              </w:rPr>
+              <w:t xml:space="preserve">The applicants can choose appropriate files to support their application. In this page, the applicant can clear all the input box and rewrite it. </w:t>
+            </w:r>
+            <w:r>
+              <w:rPr>
+                <w:color w:val="000000" w:themeColor="text1"/>
+                <w:sz w:val="24"/>
+                <w:szCs w:val="24"/>
+                <w:lang w:val="en-US"/>
+              </w:rPr>
+              <w:t xml:space="preserve">If the user </w:t>
+            </w:r>
+            <w:r>
+              <w:rPr>
+                <w:color w:val="000000" w:themeColor="text1"/>
+                <w:sz w:val="24"/>
+                <w:szCs w:val="24"/>
+                <w:lang w:val="en-US"/>
+              </w:rPr>
+              <w:t>wants</w:t>
+            </w:r>
+            <w:r>
+              <w:rPr>
+                <w:color w:val="000000" w:themeColor="text1"/>
+                <w:sz w:val="24"/>
+                <w:szCs w:val="24"/>
+                <w:lang w:val="en-US"/>
+              </w:rPr>
+              <w:t xml:space="preserve"> to resume the application later, the save button can save all the content of application.</w:t>
+            </w:r>
+          </w:p>
+          <w:p>
+            <w:pPr>
+              <w:rPr>
+                <w:color w:val="000000" w:themeColor="text1"/>
+                <w:sz w:val="24"/>
+                <w:szCs w:val="24"/>
+                <w:lang w:val="en-US"/>
+              </w:rPr>
+            </w:pPr>
+          </w:p>
+          <w:p>
+            <w:pPr>
+              <w:rPr>
+                <w:color w:val="4472C4" w:themeColor="accent1"/>
+                <w:sz w:val="28"/>
+                <w:szCs w:val="28"/>
+              </w:rPr>
+            </w:pPr>
+            <w:r>
+              <w:rPr>
+                <w:color w:val="4472C4" w:themeColor="accent1"/>
+                <w:sz w:val="28"/>
+                <w:szCs w:val="28"/>
+              </w:rPr>
+              <w:t>Navigation:</w:t>
+            </w:r>
+          </w:p>
+          <w:p>
+            <w:pPr>
+              <w:rPr>
+                <w:color w:val="000000" w:themeColor="text1"/>
+                <w:sz w:val="24"/>
+                <w:szCs w:val="24"/>
+                <w:lang w:val="en-US"/>
+              </w:rPr>
+            </w:pPr>
+            <w:r>
+              <w:rPr>
+                <w:color w:val="000000" w:themeColor="text1"/>
+                <w:sz w:val="24"/>
+                <w:szCs w:val="24"/>
+              </w:rPr>
+              <w:t>The submit button will navigate the user to the review page of the application.</w:t>
+            </w:r>
+            <w:r>
+              <w:rPr>
+                <w:color w:val="000000" w:themeColor="text1"/>
+                <w:sz w:val="24"/>
+                <w:szCs w:val="24"/>
+              </w:rPr>
+              <w:t xml:space="preserve"> The save button </w:t>
+            </w:r>
+            <w:r>
+              <w:rPr>
+                <w:color w:val="000000" w:themeColor="text1"/>
+                <w:sz w:val="24"/>
+                <w:szCs w:val="24"/>
+              </w:rPr>
+              <w:t>directs</w:t>
+            </w:r>
+            <w:r>
+              <w:rPr>
+                <w:color w:val="000000" w:themeColor="text1"/>
+                <w:sz w:val="24"/>
+                <w:szCs w:val="24"/>
+              </w:rPr>
+              <w:t xml:space="preserve"> the home page of application. The clear form button </w:t>
+            </w:r>
+            <w:r>
+              <w:rPr>
+                <w:color w:val="000000" w:themeColor="text1"/>
+                <w:sz w:val="24"/>
+                <w:szCs w:val="24"/>
+              </w:rPr>
+              <w:t>returns</w:t>
+            </w:r>
+            <w:r>
+              <w:rPr>
+                <w:color w:val="000000" w:themeColor="text1"/>
+                <w:sz w:val="24"/>
+                <w:szCs w:val="24"/>
+              </w:rPr>
+              <w:t xml:space="preserve"> the same page.</w:t>
+            </w:r>
+          </w:p>
+          <w:p>
+            <w:pPr>
+              <w:rPr>
+                <w:color w:val="000000" w:themeColor="text1"/>
+                <w:sz w:val="24"/>
+                <w:szCs w:val="24"/>
+                <w:lang w:val="en-US"/>
+              </w:rPr>
+            </w:pPr>
+          </w:p>
+          <w:p>
+            <w:pPr>
+              <w:rPr>
+                <w:b/>
+                <w:sz w:val="32"/>
+                <w:lang w:val="en-US"/>
+              </w:rPr>
+            </w:pPr>
+          </w:p>
+        </w:tc>
+        <w:tc>
+          <w:tcPr>
+            <w:tcW w:w="2803" w:type="dxa"/>
+          </w:tcPr>
+          <w:p>
+            <w:pPr>
+              <w:rPr>
+                <w:b/>
+                <w:color w:val="4472C4" w:themeColor="accent1"/>
+                <w:sz w:val="32"/>
+              </w:rPr>
+            </w:pPr>
+            <w:r>
+              <w:rPr>
+                <w:b/>
+                <w:color w:val="4472C4" w:themeColor="accent1"/>
+                <w:sz w:val="32"/>
+              </w:rPr>
+              <w:lastRenderedPageBreak/>
+              <w:t>Justification:</w:t>
+            </w:r>
+          </w:p>
+          <w:p>
+            <w:pPr>
+              <w:rPr>
+                <w:sz w:val="24"/>
+                <w:szCs w:val="24"/>
+                <w:lang w:val="en-US"/>
+              </w:rPr>
+            </w:pPr>
+            <w:r>
+              <w:rPr>
+                <w:sz w:val="24"/>
+                <w:szCs w:val="24"/>
+                <w:lang w:val="en-US"/>
+              </w:rPr>
+              <w:t>The title of each label can tell the user what they should type on it. The three buttons are some help for user to correct and process the application.</w:t>
+            </w:r>
+          </w:p>
+          <w:p>
+            <w:pPr>
+              <w:rPr>
+                <w:sz w:val="24"/>
+                <w:szCs w:val="24"/>
+                <w:lang w:val="en-US"/>
+              </w:rPr>
+            </w:pPr>
+          </w:p>
+          <w:p>
+            <w:pPr>
+              <w:rPr>
+                <w:b/>
+                <w:color w:val="4472C4" w:themeColor="accent1"/>
+                <w:sz w:val="32"/>
+              </w:rPr>
+            </w:pPr>
+          </w:p>
+          <w:p>
+            <w:pPr>
+              <w:rPr>
+                <w:b/>
+                <w:color w:val="4472C4" w:themeColor="accent1"/>
+                <w:sz w:val="32"/>
+              </w:rPr>
+            </w:pPr>
+            <w:r>
+              <w:rPr>
+                <w:b/>
+                <w:color w:val="4472C4" w:themeColor="accent1"/>
+                <w:sz w:val="32"/>
+              </w:rPr>
+              <w:lastRenderedPageBreak/>
+              <w:t>Feedback:</w:t>
+            </w:r>
+          </w:p>
+          <w:p>
+            <w:pPr>
+              <w:rPr>
+                <w:color w:val="000000" w:themeColor="text1"/>
+                <w:sz w:val="24"/>
+                <w:szCs w:val="24"/>
+                <w:lang w:val="en-US"/>
+              </w:rPr>
+            </w:pPr>
+            <w:r>
+              <w:rPr>
+                <w:color w:val="000000" w:themeColor="text1"/>
+                <w:sz w:val="24"/>
+                <w:szCs w:val="24"/>
+                <w:lang w:val="en-US"/>
+              </w:rPr>
+              <w:t>Once the user clicks the attachment combo box, it will show a window for selecting attachment on their own PC. After the user finish typing the information about the application, they simply have to click on the submit button.</w:t>
+            </w:r>
+          </w:p>
+          <w:p>
+            <w:pPr>
+              <w:rPr>
+                <w:color w:val="000000" w:themeColor="text1"/>
+                <w:sz w:val="24"/>
+                <w:szCs w:val="24"/>
+                <w:lang w:val="en-US"/>
+              </w:rPr>
+            </w:pPr>
+          </w:p>
+          <w:p>
+            <w:pPr>
+              <w:rPr>
+                <w:b/>
+                <w:color w:val="4472C4" w:themeColor="accent1"/>
+                <w:sz w:val="32"/>
+              </w:rPr>
+            </w:pPr>
+            <w:r>
+              <w:rPr>
+                <w:b/>
+                <w:color w:val="4472C4" w:themeColor="accent1"/>
+                <w:sz w:val="32"/>
+              </w:rPr>
+              <w:t>User Error:</w:t>
+            </w:r>
+          </w:p>
+          <w:p>
+            <w:pPr>
+              <w:rPr>
+                <w:color w:val="000000" w:themeColor="text1"/>
+                <w:sz w:val="24"/>
+                <w:szCs w:val="24"/>
+                <w:lang w:val="en-US"/>
+              </w:rPr>
+            </w:pPr>
+            <w:r>
+              <w:rPr>
+                <w:color w:val="000000" w:themeColor="text1"/>
+                <w:sz w:val="24"/>
+                <w:szCs w:val="24"/>
+              </w:rPr>
+              <w:t>The error may be the user forget to fill in some part of the application and can’t submit it.</w:t>
             </w:r>
           </w:p>
         </w:tc>
       </w:tr>
     </w:tbl>
+    <w:p>
+      <w:pPr>
+        <w:rPr>
+          <w:b/>
+          <w:sz w:val="32"/>
+        </w:rPr>
+      </w:pPr>
+    </w:p>
     <w:p>
       <w:pPr>
         <w:rPr>
@@ -460,19 +946,19 @@
     </w:p>
     <w:tbl>
       <w:tblPr>
-        <w:tblStyle w:val="TableGrid"/>
+        <w:tblStyle w:val="a3"/>
         <w:tblW w:w="0" w:type="auto"/>
         <w:tblLook w:val="04A0" w:firstRow="1" w:lastRow="0" w:firstColumn="1" w:lastColumn="0" w:noHBand="0" w:noVBand="1"/>
       </w:tblPr>
       <w:tblGrid>
-        <w:gridCol w:w="3366"/>
-        <w:gridCol w:w="2797"/>
-        <w:gridCol w:w="2853"/>
+        <w:gridCol w:w="3736"/>
+        <w:gridCol w:w="2708"/>
+        <w:gridCol w:w="2572"/>
       </w:tblGrid>
       <w:tr>
         <w:tc>
           <w:tcPr>
-            <w:tcW w:w="3005" w:type="dxa"/>
+            <w:tcW w:w="3736" w:type="dxa"/>
           </w:tcPr>
           <w:p>
             <w:pPr>
@@ -485,52 +971,26 @@
             </w:pPr>
             <w:r>
               <w:rPr>
-                <w:b/>
-                <w:color w:val="4472C4" w:themeColor="accent1"/>
-                <w:sz w:val="28"/>
-                <w:szCs w:val="24"/>
-              </w:rPr>
-              <w:t>Submit or check your application:</w:t>
-            </w:r>
-          </w:p>
-          <w:p>
-            <w:pPr>
-              <w:rPr>
-                <w:color w:val="4472C4" w:themeColor="accent1"/>
-                <w:sz w:val="24"/>
-                <w:szCs w:val="24"/>
-              </w:rPr>
-            </w:pPr>
-          </w:p>
-          <w:p>
-            <w:pPr>
-              <w:rPr>
-                <w:sz w:val="24"/>
-                <w:szCs w:val="24"/>
-              </w:rPr>
-            </w:pPr>
-            <w:r>
-              <w:rPr>
                 <w:noProof/>
-              </w:rPr>
-              <w:lastRenderedPageBreak/>
+                <w:lang w:val="en-US" w:eastAsia="zh-TW"/>
+              </w:rPr>
               <w:drawing>
-                <wp:anchor distT="0" distB="0" distL="114300" distR="114300" simplePos="0" relativeHeight="251658240" behindDoc="1" locked="0" layoutInCell="1" allowOverlap="1" wp14:anchorId="27A3CB70">
+                <wp:anchor distT="0" distB="0" distL="114300" distR="114300" simplePos="0" relativeHeight="251658240" behindDoc="1" locked="0" layoutInCell="1" allowOverlap="1" wp14:anchorId="5A0B7ADF" wp14:editId="5E5B582F">
                   <wp:simplePos x="0" y="0"/>
                   <wp:positionH relativeFrom="column">
-                    <wp:posOffset>4445</wp:posOffset>
+                    <wp:posOffset>5080</wp:posOffset>
                   </wp:positionH>
                   <wp:positionV relativeFrom="paragraph">
-                    <wp:posOffset>3175</wp:posOffset>
+                    <wp:posOffset>619760</wp:posOffset>
                   </wp:positionV>
-                  <wp:extent cx="2000250" cy="1775021"/>
-                  <wp:effectExtent l="0" t="0" r="0" b="0"/>
+                  <wp:extent cx="2145665" cy="1904365"/>
+                  <wp:effectExtent l="0" t="0" r="0" b="635"/>
                   <wp:wrapTight wrapText="bothSides">
                     <wp:wrapPolygon edited="0">
                       <wp:start x="0" y="0"/>
-                      <wp:lineTo x="0" y="21330"/>
-                      <wp:lineTo x="21394" y="21330"/>
-                      <wp:lineTo x="21394" y="0"/>
+                      <wp:lineTo x="0" y="21319"/>
+                      <wp:lineTo x="21223" y="21319"/>
+                      <wp:lineTo x="21223" y="0"/>
                       <wp:lineTo x="0" y="0"/>
                     </wp:wrapPolygon>
                   </wp:wrapTight>
@@ -546,7 +1006,7 @@
                           <pic:cNvPicPr/>
                         </pic:nvPicPr>
                         <pic:blipFill>
-                          <a:blip r:embed="rId5">
+                          <a:blip r:embed="rId8">
                             <a:extLst>
                               <a:ext uri="{28A0092B-C50C-407E-A947-70E740481C1C}">
                                 <a14:useLocalDpi xmlns:a14="http://schemas.microsoft.com/office/drawing/2010/main" val="0"/>
@@ -560,7 +1020,7 @@
                         <pic:spPr>
                           <a:xfrm>
                             <a:off x="0" y="0"/>
-                            <a:ext cx="2000250" cy="1775021"/>
+                            <a:ext cx="2145665" cy="1904365"/>
                           </a:xfrm>
                           <a:prstGeom prst="rect">
                             <a:avLst/>
@@ -578,11 +1038,37 @@
                 </wp:anchor>
               </w:drawing>
             </w:r>
+            <w:r>
+              <w:rPr>
+                <w:b/>
+                <w:color w:val="4472C4" w:themeColor="accent1"/>
+                <w:sz w:val="28"/>
+                <w:szCs w:val="24"/>
+              </w:rPr>
+              <w:t>Submit or check your application:</w:t>
+            </w:r>
+          </w:p>
+          <w:p>
+            <w:pPr>
+              <w:rPr>
+                <w:color w:val="4472C4" w:themeColor="accent1"/>
+                <w:sz w:val="24"/>
+                <w:szCs w:val="24"/>
+              </w:rPr>
+            </w:pPr>
+          </w:p>
+          <w:p>
+            <w:pPr>
+              <w:rPr>
+                <w:sz w:val="24"/>
+                <w:szCs w:val="24"/>
+              </w:rPr>
+            </w:pPr>
           </w:p>
         </w:tc>
         <w:tc>
           <w:tcPr>
-            <w:tcW w:w="3005" w:type="dxa"/>
+            <w:tcW w:w="2708" w:type="dxa"/>
           </w:tcPr>
           <w:p>
             <w:pPr>
@@ -640,42 +1126,36 @@
               <w:rPr>
                 <w:sz w:val="24"/>
               </w:rPr>
-              <w:t xml:space="preserve">buttons centred to look good </w:t>
-            </w:r>
-            <w:r>
-              <w:rPr>
-                <w:sz w:val="24"/>
+              <w:t xml:space="preserve">buttons centred to look good visually and named the buttons as per their functions. </w:t>
+            </w:r>
+            <w:r>
+              <w:rPr>
+                <w:sz w:val="24"/>
+              </w:rPr>
+              <w:t>They use the same background colour; same font and they are equally spaced.</w:t>
+            </w:r>
+          </w:p>
+          <w:p>
+            <w:pPr>
+              <w:rPr>
+                <w:color w:val="4472C4" w:themeColor="accent1"/>
+                <w:sz w:val="28"/>
+              </w:rPr>
+            </w:pPr>
+          </w:p>
+          <w:p>
+            <w:pPr>
+              <w:rPr>
+                <w:color w:val="4472C4" w:themeColor="accent1"/>
+                <w:sz w:val="28"/>
+              </w:rPr>
+            </w:pPr>
+            <w:r>
+              <w:rPr>
+                <w:color w:val="4472C4" w:themeColor="accent1"/>
+                <w:sz w:val="28"/>
               </w:rPr>
               <w:lastRenderedPageBreak/>
-              <w:t xml:space="preserve">visually and named the buttons as per their functions. </w:t>
-            </w:r>
-            <w:r>
-              <w:rPr>
-                <w:sz w:val="24"/>
-              </w:rPr>
-              <w:t>They use the same background colour; same font and they are equally spaced.</w:t>
-            </w:r>
-          </w:p>
-          <w:p>
-            <w:pPr>
-              <w:rPr>
-                <w:color w:val="4472C4" w:themeColor="accent1"/>
-                <w:sz w:val="28"/>
-              </w:rPr>
-            </w:pPr>
-          </w:p>
-          <w:p>
-            <w:pPr>
-              <w:rPr>
-                <w:color w:val="4472C4" w:themeColor="accent1"/>
-                <w:sz w:val="28"/>
-              </w:rPr>
-            </w:pPr>
-            <w:r>
-              <w:rPr>
-                <w:color w:val="4472C4" w:themeColor="accent1"/>
-                <w:sz w:val="28"/>
-              </w:rPr>
               <w:t>Use of title:</w:t>
             </w:r>
           </w:p>
@@ -795,7 +1275,7 @@
         </w:tc>
         <w:tc>
           <w:tcPr>
-            <w:tcW w:w="3006" w:type="dxa"/>
+            <w:tcW w:w="2572" w:type="dxa"/>
           </w:tcPr>
           <w:p>
             <w:pPr>
@@ -864,7 +1344,15 @@
                 <w:sz w:val="24"/>
                 <w:szCs w:val="24"/>
               </w:rPr>
-              <w:t xml:space="preserve">The buttons are named and correctly aligned. The user doesn’t need to hesitate to do any action on this page. Once he clicks on the </w:t>
+              <w:t xml:space="preserve">The buttons are named and correctly aligned. The user doesn’t need to hesitate to do any action on this page. </w:t>
+            </w:r>
+            <w:r>
+              <w:rPr>
+                <w:sz w:val="24"/>
+                <w:szCs w:val="24"/>
+              </w:rPr>
+              <w:lastRenderedPageBreak/>
+              <w:t xml:space="preserve">Once he clicks on the </w:t>
             </w:r>
             <w:r>
               <w:rPr>
@@ -934,11 +1422,584 @@
                 <w:szCs w:val="24"/>
               </w:rPr>
               <w:t>There won’t be any errors occurred at this page unless any external issues.</w:t>
+            </w:r>
+          </w:p>
+        </w:tc>
+      </w:tr>
+      <w:tr>
+        <w:tc>
+          <w:tcPr>
+            <w:tcW w:w="3736" w:type="dxa"/>
+          </w:tcPr>
+          <w:p>
+            <w:pPr>
+              <w:rPr>
+                <w:b/>
+                <w:color w:val="4472C4" w:themeColor="accent1"/>
+                <w:sz w:val="28"/>
+                <w:szCs w:val="24"/>
+              </w:rPr>
+            </w:pPr>
+            <w:r>
+              <w:rPr>
+                <w:b/>
+                <w:color w:val="4472C4" w:themeColor="accent1"/>
+                <w:sz w:val="28"/>
+                <w:szCs w:val="24"/>
+              </w:rPr>
+              <w:lastRenderedPageBreak/>
+              <w:t>View Current Application Status:</w:t>
+            </w:r>
+          </w:p>
+          <w:p>
+            <w:pPr>
+              <w:rPr>
+                <w:b/>
+                <w:color w:val="4472C4" w:themeColor="accent1"/>
+                <w:sz w:val="28"/>
+                <w:szCs w:val="24"/>
+              </w:rPr>
+            </w:pPr>
+            <w:r>
+              <w:rPr>
+                <w:b/>
+                <w:noProof/>
+                <w:color w:val="4472C4" w:themeColor="accent1"/>
+                <w:sz w:val="28"/>
+                <w:szCs w:val="24"/>
+                <w:lang w:val="en-US" w:eastAsia="zh-TW"/>
+              </w:rPr>
+              <w:drawing>
+                <wp:inline distT="0" distB="0" distL="0" distR="0" wp14:anchorId="04AB11AB" wp14:editId="129A4F17">
+                  <wp:extent cx="2233325" cy="1983028"/>
+                  <wp:effectExtent l="0" t="0" r="1905" b="0"/>
+                  <wp:docPr id="3" name="圖片 3" descr="status.jpeg.png"/>
+                  <wp:cNvGraphicFramePr>
+                    <a:graphicFrameLocks xmlns:a="http://schemas.openxmlformats.org/drawingml/2006/main" noChangeAspect="1"/>
+                  </wp:cNvGraphicFramePr>
+                  <a:graphic xmlns:a="http://schemas.openxmlformats.org/drawingml/2006/main">
+                    <a:graphicData uri="http://schemas.openxmlformats.org/drawingml/2006/picture">
+                      <pic:pic xmlns:pic="http://schemas.openxmlformats.org/drawingml/2006/picture">
+                        <pic:nvPicPr>
+                          <pic:cNvPr id="0" name="Picture 2" descr="status.jpeg.png"/>
+                          <pic:cNvPicPr>
+                            <a:picLocks noChangeAspect="1" noChangeArrowheads="1"/>
+                          </pic:cNvPicPr>
+                        </pic:nvPicPr>
+                        <pic:blipFill>
+                          <a:blip r:embed="rId9">
+                            <a:extLst>
+                              <a:ext uri="{28A0092B-C50C-407E-A947-70E740481C1C}">
+                                <a14:useLocalDpi xmlns:a14="http://schemas.microsoft.com/office/drawing/2010/main" val="0"/>
+                              </a:ext>
+                            </a:extLst>
+                          </a:blip>
+                          <a:srcRect/>
+                          <a:stretch>
+                            <a:fillRect/>
+                          </a:stretch>
+                        </pic:blipFill>
+                        <pic:spPr bwMode="auto">
+                          <a:xfrm>
+                            <a:off x="0" y="0"/>
+                            <a:ext cx="2311242" cy="2052212"/>
+                          </a:xfrm>
+                          <a:prstGeom prst="rect">
+                            <a:avLst/>
+                          </a:prstGeom>
+                          <a:noFill/>
+                          <a:ln>
+                            <a:noFill/>
+                          </a:ln>
+                        </pic:spPr>
+                      </pic:pic>
+                    </a:graphicData>
+                  </a:graphic>
+                </wp:inline>
+              </w:drawing>
+            </w:r>
+          </w:p>
+          <w:p>
+            <w:pPr>
+              <w:rPr>
+                <w:b/>
+                <w:sz w:val="32"/>
+                <w:lang w:val="en-US"/>
+              </w:rPr>
+            </w:pPr>
+          </w:p>
+        </w:tc>
+        <w:tc>
+          <w:tcPr>
+            <w:tcW w:w="2708" w:type="dxa"/>
+          </w:tcPr>
+          <w:p>
+            <w:pPr>
+              <w:rPr>
+                <w:b/>
+                <w:color w:val="4472C4" w:themeColor="accent1"/>
+                <w:sz w:val="32"/>
+              </w:rPr>
+            </w:pPr>
+            <w:r>
+              <w:rPr>
+                <w:b/>
+                <w:color w:val="4472C4" w:themeColor="accent1"/>
+                <w:sz w:val="32"/>
+              </w:rPr>
+              <w:t>Design features used:</w:t>
+            </w:r>
+          </w:p>
+          <w:p>
+            <w:pPr>
+              <w:rPr>
+                <w:color w:val="4472C4" w:themeColor="accent1"/>
+                <w:sz w:val="28"/>
+              </w:rPr>
+            </w:pPr>
+            <w:r>
+              <w:rPr>
+                <w:color w:val="4472C4" w:themeColor="accent1"/>
+                <w:sz w:val="28"/>
+              </w:rPr>
+              <w:t>Alignments and grid of equals:</w:t>
+            </w:r>
+          </w:p>
+          <w:p>
+            <w:pPr>
+              <w:rPr>
+                <w:color w:val="000000" w:themeColor="text1"/>
+                <w:sz w:val="24"/>
+                <w:szCs w:val="24"/>
+                <w:lang w:val="en-US"/>
+              </w:rPr>
+            </w:pPr>
+            <w:r>
+              <w:rPr>
+                <w:color w:val="000000" w:themeColor="text1"/>
+                <w:sz w:val="24"/>
+                <w:szCs w:val="24"/>
+                <w:lang w:val="en-US"/>
+              </w:rPr>
+              <w:t>The labels and text have the same font size and equally spaced. The labels are left aligned and it looks very clear and easy understand for user to read.</w:t>
+            </w:r>
+          </w:p>
+          <w:p>
+            <w:pPr>
+              <w:rPr>
+                <w:color w:val="000000" w:themeColor="text1"/>
+                <w:sz w:val="24"/>
+                <w:szCs w:val="24"/>
+                <w:lang w:val="en-US"/>
+              </w:rPr>
+            </w:pPr>
+          </w:p>
+          <w:p>
+            <w:pPr>
+              <w:rPr>
+                <w:color w:val="4472C4" w:themeColor="accent1"/>
+                <w:sz w:val="28"/>
+              </w:rPr>
+            </w:pPr>
+            <w:r>
+              <w:rPr>
+                <w:color w:val="4472C4" w:themeColor="accent1"/>
+                <w:sz w:val="28"/>
+              </w:rPr>
+              <w:t>Match Between System and the Real World:</w:t>
+            </w:r>
+          </w:p>
+          <w:p>
+            <w:pPr>
+              <w:rPr>
+                <w:bCs/>
+                <w:color w:val="000000" w:themeColor="text1"/>
+                <w:sz w:val="24"/>
+                <w:szCs w:val="24"/>
+              </w:rPr>
+            </w:pPr>
+            <w:r>
+              <w:rPr>
+                <w:bCs/>
+                <w:color w:val="000000" w:themeColor="text1"/>
+                <w:sz w:val="24"/>
+                <w:szCs w:val="24"/>
+              </w:rPr>
+              <w:t xml:space="preserve">The </w:t>
+            </w:r>
+            <w:r>
+              <w:rPr>
+                <w:bCs/>
+                <w:color w:val="000000" w:themeColor="text1"/>
+                <w:sz w:val="24"/>
+                <w:szCs w:val="24"/>
+              </w:rPr>
+              <w:t xml:space="preserve">system uses the language that the user is familiar with, so that it </w:t>
+            </w:r>
+            <w:r>
+              <w:rPr>
+                <w:bCs/>
+                <w:color w:val="000000" w:themeColor="text1"/>
+                <w:sz w:val="24"/>
+                <w:szCs w:val="24"/>
+              </w:rPr>
+              <w:lastRenderedPageBreak/>
+              <w:t>makes the user easier to understand the content of the system.</w:t>
+            </w:r>
+          </w:p>
+          <w:p>
+            <w:pPr>
+              <w:rPr>
+                <w:bCs/>
+                <w:color w:val="000000" w:themeColor="text1"/>
+                <w:sz w:val="24"/>
+                <w:szCs w:val="24"/>
+              </w:rPr>
+            </w:pPr>
+          </w:p>
+          <w:p>
+            <w:pPr>
+              <w:rPr>
+                <w:color w:val="4472C4" w:themeColor="accent1"/>
+                <w:sz w:val="28"/>
+              </w:rPr>
+            </w:pPr>
+            <w:r>
+              <w:rPr>
+                <w:color w:val="4472C4" w:themeColor="accent1"/>
+                <w:sz w:val="28"/>
+              </w:rPr>
+              <w:t>Help and Documentation:</w:t>
+            </w:r>
+          </w:p>
+          <w:p>
+            <w:pPr>
+              <w:rPr>
+                <w:rFonts w:ascii="Calibri" w:hAnsi="Calibri"/>
+                <w:bCs/>
+                <w:sz w:val="24"/>
+                <w:szCs w:val="24"/>
+              </w:rPr>
+            </w:pPr>
+            <w:r>
+              <w:rPr>
+                <w:rFonts w:ascii="Calibri" w:hAnsi="Calibri"/>
+                <w:bCs/>
+                <w:sz w:val="24"/>
+                <w:szCs w:val="24"/>
+              </w:rPr>
+              <w:t>The help button can let the user know how to use the system. In the help button, it has a lot of questions and information regarding how to use the system.</w:t>
+            </w:r>
+          </w:p>
+          <w:p>
+            <w:pPr>
+              <w:rPr>
+                <w:rFonts w:ascii="Calibri" w:hAnsi="Calibri"/>
+                <w:bCs/>
+                <w:sz w:val="24"/>
+                <w:szCs w:val="24"/>
+              </w:rPr>
+            </w:pPr>
+          </w:p>
+          <w:p>
+            <w:pPr>
+              <w:rPr>
+                <w:color w:val="4472C4" w:themeColor="accent1"/>
+                <w:sz w:val="28"/>
+                <w:szCs w:val="28"/>
+              </w:rPr>
+            </w:pPr>
+            <w:r>
+              <w:rPr>
+                <w:color w:val="4472C4" w:themeColor="accent1"/>
+                <w:sz w:val="28"/>
+                <w:szCs w:val="28"/>
+              </w:rPr>
+              <w:t>Navigation:</w:t>
+            </w:r>
+          </w:p>
+          <w:p>
+            <w:pPr>
+              <w:rPr>
+                <w:color w:val="000000" w:themeColor="text1"/>
+                <w:sz w:val="24"/>
+                <w:szCs w:val="24"/>
+                <w:lang w:val="en-US"/>
+              </w:rPr>
+            </w:pPr>
+            <w:r>
+              <w:rPr>
+                <w:color w:val="000000" w:themeColor="text1"/>
+                <w:sz w:val="24"/>
+                <w:szCs w:val="24"/>
+                <w:lang w:val="en-US"/>
+              </w:rPr>
+              <w:t xml:space="preserve">The user simply </w:t>
+            </w:r>
+            <w:r>
+              <w:rPr>
+                <w:color w:val="000000" w:themeColor="text1"/>
+                <w:sz w:val="24"/>
+                <w:szCs w:val="24"/>
+                <w:lang w:val="en-US"/>
+              </w:rPr>
+              <w:t>clicks</w:t>
+            </w:r>
+            <w:r>
+              <w:rPr>
+                <w:color w:val="000000" w:themeColor="text1"/>
+                <w:sz w:val="24"/>
+                <w:szCs w:val="24"/>
+                <w:lang w:val="en-US"/>
+              </w:rPr>
+              <w:t xml:space="preserve"> the continue button, it will direct to the home page of the system.</w:t>
+            </w:r>
+          </w:p>
+          <w:p>
+            <w:pPr>
+              <w:rPr>
+                <w:color w:val="000000" w:themeColor="text1"/>
+                <w:sz w:val="24"/>
+                <w:szCs w:val="24"/>
+                <w:lang w:val="en-US"/>
+              </w:rPr>
+            </w:pPr>
+          </w:p>
+        </w:tc>
+        <w:tc>
+          <w:tcPr>
+            <w:tcW w:w="2572" w:type="dxa"/>
+          </w:tcPr>
+          <w:p>
+            <w:pPr>
+              <w:rPr>
+                <w:b/>
+                <w:color w:val="4472C4" w:themeColor="accent1"/>
+                <w:sz w:val="32"/>
+              </w:rPr>
+            </w:pPr>
+            <w:r>
+              <w:rPr>
+                <w:b/>
+                <w:color w:val="4472C4" w:themeColor="accent1"/>
+                <w:sz w:val="32"/>
+              </w:rPr>
+              <w:lastRenderedPageBreak/>
+              <w:t>Justification:</w:t>
+            </w:r>
+          </w:p>
+          <w:p>
+            <w:pPr>
+              <w:rPr>
+                <w:sz w:val="24"/>
+              </w:rPr>
+            </w:pPr>
+            <w:r>
+              <w:rPr>
+                <w:sz w:val="24"/>
+              </w:rPr>
+              <w:t xml:space="preserve">Logged in as </w:t>
+            </w:r>
+            <w:r>
+              <w:rPr>
+                <w:sz w:val="24"/>
+                <w:u w:val="single"/>
+              </w:rPr>
+              <w:t xml:space="preserve">username, </w:t>
+            </w:r>
+            <w:r>
+              <w:rPr>
+                <w:sz w:val="24"/>
+              </w:rPr>
+              <w:t>will show who is accessing the application.</w:t>
+            </w:r>
+            <w:r>
+              <w:rPr>
+                <w:sz w:val="24"/>
+              </w:rPr>
+              <w:t xml:space="preserve"> There are some clear labels indicate what the information is about. The buttons let the</w:t>
+            </w:r>
+            <w:r>
+              <w:rPr>
+                <w:sz w:val="24"/>
+              </w:rPr>
+              <w:t xml:space="preserve"> user decide what they want to do.</w:t>
+            </w:r>
+          </w:p>
+          <w:p>
+            <w:pPr>
+              <w:rPr>
+                <w:sz w:val="24"/>
+              </w:rPr>
+            </w:pPr>
+            <w:r>
+              <w:rPr>
+                <w:sz w:val="24"/>
+              </w:rPr>
+              <w:t xml:space="preserve"> </w:t>
+            </w:r>
+          </w:p>
+          <w:p>
+            <w:pPr>
+              <w:rPr>
+                <w:b/>
+                <w:color w:val="4472C4" w:themeColor="accent1"/>
+                <w:sz w:val="32"/>
+              </w:rPr>
+            </w:pPr>
+            <w:r>
+              <w:rPr>
+                <w:b/>
+                <w:color w:val="4472C4" w:themeColor="accent1"/>
+                <w:sz w:val="32"/>
+              </w:rPr>
+              <w:t>Feedback:</w:t>
+            </w:r>
+          </w:p>
+          <w:p>
+            <w:pPr>
+              <w:rPr>
+                <w:sz w:val="24"/>
+                <w:szCs w:val="24"/>
+              </w:rPr>
+            </w:pPr>
+            <w:r>
+              <w:rPr>
+                <w:sz w:val="24"/>
+                <w:lang w:val="en-US"/>
+              </w:rPr>
+              <w:t xml:space="preserve">There are some buttons on this page. </w:t>
+            </w:r>
+            <w:r>
+              <w:rPr>
+                <w:sz w:val="24"/>
+                <w:lang w:val="en-US"/>
+              </w:rPr>
+              <w:t>The labels are correctly aligned.</w:t>
+            </w:r>
+            <w:r>
+              <w:rPr>
+                <w:sz w:val="24"/>
+                <w:szCs w:val="24"/>
+              </w:rPr>
+              <w:t xml:space="preserve"> </w:t>
+            </w:r>
+            <w:r>
+              <w:rPr>
+                <w:sz w:val="24"/>
+                <w:szCs w:val="24"/>
+              </w:rPr>
+              <w:t xml:space="preserve">Once </w:t>
+            </w:r>
+            <w:r>
+              <w:rPr>
+                <w:sz w:val="24"/>
+                <w:szCs w:val="24"/>
+              </w:rPr>
+              <w:t>the user</w:t>
+            </w:r>
+            <w:r>
+              <w:rPr>
+                <w:sz w:val="24"/>
+                <w:szCs w:val="24"/>
+              </w:rPr>
+              <w:t xml:space="preserve"> clicks on the </w:t>
+            </w:r>
+            <w:r>
+              <w:rPr>
+                <w:sz w:val="24"/>
+                <w:szCs w:val="24"/>
+              </w:rPr>
+              <w:t>certain</w:t>
+            </w:r>
+            <w:r>
+              <w:rPr>
+                <w:sz w:val="24"/>
+                <w:szCs w:val="24"/>
+              </w:rPr>
+              <w:t xml:space="preserve"> button, the </w:t>
+            </w:r>
+            <w:r>
+              <w:rPr>
+                <w:sz w:val="24"/>
+                <w:szCs w:val="24"/>
+              </w:rPr>
+              <w:lastRenderedPageBreak/>
+              <w:t xml:space="preserve">page will take </w:t>
+            </w:r>
+            <w:r>
+              <w:rPr>
+                <w:sz w:val="24"/>
+                <w:szCs w:val="24"/>
+              </w:rPr>
+              <w:t xml:space="preserve">them to </w:t>
+            </w:r>
+            <w:r>
+              <w:rPr>
+                <w:sz w:val="24"/>
+                <w:szCs w:val="24"/>
+              </w:rPr>
+              <w:t>expected screen.</w:t>
+            </w:r>
+          </w:p>
+          <w:p>
+            <w:pPr>
+              <w:rPr>
+                <w:sz w:val="24"/>
+                <w:szCs w:val="24"/>
+              </w:rPr>
+            </w:pPr>
+          </w:p>
+          <w:p>
+            <w:pPr>
+              <w:rPr>
+                <w:b/>
+                <w:color w:val="4472C4" w:themeColor="accent1"/>
+                <w:sz w:val="32"/>
+              </w:rPr>
+            </w:pPr>
+            <w:r>
+              <w:rPr>
+                <w:b/>
+                <w:color w:val="4472C4" w:themeColor="accent1"/>
+                <w:sz w:val="32"/>
+              </w:rPr>
+              <w:t>User Error:</w:t>
+            </w:r>
+          </w:p>
+          <w:p>
+            <w:pPr>
+              <w:rPr>
+                <w:sz w:val="24"/>
+                <w:lang w:val="en-US"/>
+              </w:rPr>
+            </w:pPr>
+            <w:r>
+              <w:rPr>
+                <w:sz w:val="24"/>
+                <w:szCs w:val="24"/>
+              </w:rPr>
+              <w:t>There won’t be any errors occurred at this page unless any external issues</w:t>
+            </w:r>
+            <w:r>
+              <w:rPr>
+                <w:sz w:val="24"/>
+                <w:szCs w:val="24"/>
+              </w:rPr>
+              <w:t xml:space="preserve"> because there are some information inside the help button.</w:t>
             </w:r>
           </w:p>
         </w:tc>
       </w:tr>
     </w:tbl>
+    <w:p>
+      <w:pPr>
+        <w:rPr>
+          <w:b/>
+          <w:sz w:val="32"/>
+        </w:rPr>
+      </w:pPr>
+    </w:p>
     <w:p>
       <w:pPr>
         <w:rPr>
@@ -964,7 +2025,7 @@
     </w:p>
     <w:tbl>
       <w:tblPr>
-        <w:tblStyle w:val="TableGrid"/>
+        <w:tblStyle w:val="a3"/>
         <w:tblW w:w="0" w:type="auto"/>
         <w:tblLook w:val="04A0" w:firstRow="1" w:lastRow="0" w:firstColumn="1" w:lastColumn="0" w:noHBand="0" w:noVBand="1"/>
       </w:tblPr>
@@ -1042,10 +2103,10 @@
             <w:r>
               <w:rPr>
                 <w:noProof/>
-              </w:rPr>
-              <w:lastRenderedPageBreak/>
+                <w:lang w:val="en-US" w:eastAsia="zh-TW"/>
+              </w:rPr>
               <w:drawing>
-                <wp:anchor distT="0" distB="0" distL="114300" distR="114300" simplePos="0" relativeHeight="251659264" behindDoc="1" locked="0" layoutInCell="1" allowOverlap="1" wp14:anchorId="65E7A519">
+                <wp:anchor distT="0" distB="0" distL="114300" distR="114300" simplePos="0" relativeHeight="251659264" behindDoc="1" locked="0" layoutInCell="1" allowOverlap="1" wp14:anchorId="0F4ACB47" wp14:editId="436527CD">
                   <wp:simplePos x="0" y="0"/>
                   <wp:positionH relativeFrom="column">
                     <wp:posOffset>4445</wp:posOffset>
@@ -1076,7 +2137,7 @@
                           <pic:cNvPicPr/>
                         </pic:nvPicPr>
                         <pic:blipFill>
-                          <a:blip r:embed="rId6">
+                          <a:blip r:embed="rId10">
                             <a:extLst>
                               <a:ext uri="{28A0092B-C50C-407E-A947-70E740481C1C}">
                                 <a14:useLocalDpi xmlns:a14="http://schemas.microsoft.com/office/drawing/2010/main" val="0"/>
@@ -1128,146 +2189,117 @@
                 <w:color w:val="4472C4" w:themeColor="accent1"/>
                 <w:sz w:val="32"/>
               </w:rPr>
+              <w:t>Design features used:</w:t>
+            </w:r>
+          </w:p>
+          <w:p>
+            <w:pPr>
+              <w:rPr>
+                <w:color w:val="4472C4" w:themeColor="accent1"/>
+                <w:sz w:val="28"/>
+              </w:rPr>
+            </w:pPr>
+            <w:r>
+              <w:rPr>
+                <w:color w:val="4472C4" w:themeColor="accent1"/>
+                <w:sz w:val="28"/>
+              </w:rPr>
+              <w:t>Grid of Equals:</w:t>
+            </w:r>
+          </w:p>
+          <w:p>
+            <w:pPr>
+              <w:rPr>
+                <w:sz w:val="24"/>
+              </w:rPr>
+            </w:pPr>
+            <w:r>
+              <w:rPr>
+                <w:sz w:val="24"/>
+              </w:rPr>
+              <w:t>I have laid the labels and the</w:t>
+            </w:r>
+            <w:r>
+              <w:rPr>
+                <w:sz w:val="24"/>
+              </w:rPr>
+              <w:t xml:space="preserve"> check boxes to look visually aligned</w:t>
+            </w:r>
+            <w:r>
+              <w:rPr>
+                <w:sz w:val="24"/>
+              </w:rPr>
+              <w:t>. They use the same background colour; same font and they are equally spaced.</w:t>
+            </w:r>
+          </w:p>
+          <w:p>
+            <w:pPr>
+              <w:rPr>
+                <w:sz w:val="24"/>
+              </w:rPr>
+            </w:pPr>
+          </w:p>
+          <w:p>
+            <w:pPr>
+              <w:rPr>
+                <w:color w:val="4472C4" w:themeColor="accent1"/>
+                <w:sz w:val="28"/>
+              </w:rPr>
+            </w:pPr>
+            <w:r>
+              <w:rPr>
+                <w:color w:val="4472C4" w:themeColor="accent1"/>
+                <w:sz w:val="28"/>
+              </w:rPr>
+              <w:t>User Control and Freedom:</w:t>
+            </w:r>
+          </w:p>
+          <w:p>
+            <w:pPr>
+              <w:rPr>
+                <w:sz w:val="24"/>
+              </w:rPr>
+            </w:pPr>
+            <w:r>
+              <w:rPr>
+                <w:sz w:val="24"/>
+              </w:rPr>
+              <w:t>Staffs or committee members only have the access to this stage. They are free to select an application and view its history.</w:t>
+            </w:r>
+          </w:p>
+          <w:p>
+            <w:pPr>
+              <w:rPr>
+                <w:color w:val="4472C4" w:themeColor="accent1"/>
+                <w:sz w:val="28"/>
+                <w:szCs w:val="28"/>
+              </w:rPr>
+            </w:pPr>
+            <w:bookmarkStart w:id="0" w:name="_GoBack"/>
+            <w:bookmarkEnd w:id="0"/>
+            <w:r>
+              <w:rPr>
+                <w:color w:val="4472C4" w:themeColor="accent1"/>
+                <w:sz w:val="28"/>
+                <w:szCs w:val="28"/>
+              </w:rPr>
               <w:lastRenderedPageBreak/>
-              <w:t>Design features used:</w:t>
-            </w:r>
-          </w:p>
-          <w:p>
-            <w:pPr>
-              <w:rPr>
-                <w:color w:val="4472C4" w:themeColor="accent1"/>
-                <w:sz w:val="28"/>
-              </w:rPr>
-            </w:pPr>
-            <w:r>
-              <w:rPr>
-                <w:color w:val="4472C4" w:themeColor="accent1"/>
-                <w:sz w:val="28"/>
-              </w:rPr>
-              <w:t>Grid of Equals:</w:t>
-            </w:r>
-          </w:p>
-          <w:p>
-            <w:pPr>
-              <w:rPr>
-                <w:sz w:val="24"/>
-              </w:rPr>
-            </w:pPr>
-            <w:r>
-              <w:rPr>
-                <w:sz w:val="24"/>
-              </w:rPr>
-              <w:t>I have laid the labels and the</w:t>
-            </w:r>
-            <w:r>
-              <w:rPr>
-                <w:sz w:val="24"/>
-              </w:rPr>
-              <w:t xml:space="preserve"> check boxes to look visually aligned</w:t>
-            </w:r>
-            <w:r>
-              <w:rPr>
-                <w:sz w:val="24"/>
-              </w:rPr>
-              <w:t xml:space="preserve">. They use the same background colour; </w:t>
-            </w:r>
-            <w:r>
-              <w:rPr>
-                <w:sz w:val="24"/>
-              </w:rPr>
-              <w:lastRenderedPageBreak/>
-              <w:t>same font and they are equally spaced.</w:t>
-            </w:r>
-          </w:p>
-          <w:p>
-            <w:pPr>
-              <w:rPr>
-                <w:sz w:val="24"/>
-              </w:rPr>
-            </w:pPr>
-          </w:p>
-          <w:p>
-            <w:pPr>
-              <w:rPr>
-                <w:color w:val="4472C4" w:themeColor="accent1"/>
-                <w:sz w:val="28"/>
-              </w:rPr>
-            </w:pPr>
-            <w:r>
-              <w:rPr>
-                <w:color w:val="4472C4" w:themeColor="accent1"/>
-                <w:sz w:val="28"/>
-              </w:rPr>
-              <w:t>User Control and Freedom:</w:t>
-            </w:r>
-          </w:p>
-          <w:p>
-            <w:pPr>
-              <w:rPr>
-                <w:sz w:val="24"/>
-              </w:rPr>
-            </w:pPr>
-            <w:r>
-              <w:rPr>
-                <w:sz w:val="24"/>
-              </w:rPr>
-              <w:t>Staffs or committee members only have the access to this stage. They are free to select an application and view its history.</w:t>
-            </w:r>
-          </w:p>
-          <w:p>
-            <w:pPr>
-              <w:rPr>
-                <w:color w:val="4472C4" w:themeColor="accent1"/>
-                <w:sz w:val="28"/>
-              </w:rPr>
-            </w:pPr>
-          </w:p>
-          <w:p>
-            <w:pPr>
-              <w:rPr>
-                <w:color w:val="4472C4" w:themeColor="accent1"/>
-                <w:sz w:val="28"/>
+              <w:t>Navigation:</w:t>
+            </w:r>
+          </w:p>
+          <w:p>
+            <w:pPr>
+              <w:rPr>
+                <w:sz w:val="24"/>
                 <w:szCs w:val="28"/>
               </w:rPr>
             </w:pPr>
             <w:r>
               <w:rPr>
-                <w:color w:val="4472C4" w:themeColor="accent1"/>
-                <w:sz w:val="28"/>
+                <w:sz w:val="24"/>
                 <w:szCs w:val="28"/>
               </w:rPr>
-              <w:t>Navigation:</w:t>
-            </w:r>
-          </w:p>
-          <w:p>
-            <w:pPr>
-              <w:rPr>
-                <w:sz w:val="24"/>
-                <w:szCs w:val="28"/>
-              </w:rPr>
-            </w:pPr>
-            <w:r>
-              <w:rPr>
-                <w:sz w:val="24"/>
-                <w:szCs w:val="28"/>
-              </w:rPr>
-              <w:t xml:space="preserve">The button ‘Quit’ will help the user to exit from </w:t>
-            </w:r>
-            <w:proofErr w:type="spellStart"/>
-            <w:r>
-              <w:rPr>
-                <w:sz w:val="24"/>
-                <w:szCs w:val="28"/>
-              </w:rPr>
-              <w:t>EthicsAPI</w:t>
-            </w:r>
-            <w:proofErr w:type="spellEnd"/>
-            <w:r>
-              <w:rPr>
-                <w:sz w:val="24"/>
-                <w:szCs w:val="28"/>
-              </w:rPr>
-              <w:t xml:space="preserve"> interface and </w:t>
+              <w:t xml:space="preserve">The button ‘Quit’ will help the user to exit from EthicsAPI interface and </w:t>
             </w:r>
             <w:r>
               <w:rPr>
@@ -1344,15 +2376,7 @@
               <w:rPr>
                 <w:sz w:val="24"/>
               </w:rPr>
-              <w:t>will show who is accessing the pool. Clear instruction is given at the top to select an application. the buttons say</w:t>
-            </w:r>
-            <w:bookmarkStart w:id="0" w:name="_GoBack"/>
-            <w:bookmarkEnd w:id="0"/>
-            <w:r>
-              <w:rPr>
-                <w:sz w:val="24"/>
-              </w:rPr>
-              <w:t xml:space="preserve"> about themselves.</w:t>
+              <w:t>will show who is accessing the pool. Clear instruction is given at the top to select an application. the buttons say about themselves.</w:t>
             </w:r>
           </w:p>
           <w:p>
@@ -1452,6 +2476,7 @@
                 <w:color w:val="4472C4" w:themeColor="accent1"/>
                 <w:sz w:val="32"/>
               </w:rPr>
+              <w:lastRenderedPageBreak/>
               <w:t>User Error:</w:t>
             </w:r>
           </w:p>
@@ -1469,6 +2494,15 @@
               </w:rPr>
               <w:t xml:space="preserve">The user must select an application using the check box. Otherwise an error message will pop up. </w:t>
             </w:r>
+          </w:p>
+          <w:p>
+            <w:pPr>
+              <w:rPr>
+                <w:sz w:val="24"/>
+                <w:szCs w:val="24"/>
+                <w:u w:val="single"/>
+              </w:rPr>
+            </w:pPr>
           </w:p>
         </w:tc>
       </w:tr>
@@ -1491,12 +2525,62 @@
 </w:document>
 </file>
 
+<file path=word/endnotes.xml><?xml version="1.0" encoding="utf-8"?>
+<w:endnotes xmlns:wpc="http://schemas.microsoft.com/office/word/2010/wordprocessingCanvas" xmlns:mo="http://schemas.microsoft.com/office/mac/office/2008/main" xmlns:mc="http://schemas.openxmlformats.org/markup-compatibility/2006" xmlns:mv="urn:schemas-microsoft-com:mac:vml" xmlns:o="urn:schemas-microsoft-com:office:office" xmlns:r="http://schemas.openxmlformats.org/officeDocument/2006/relationships" xmlns:m="http://schemas.openxmlformats.org/officeDocument/2006/math" xmlns:v="urn:schemas-microsoft-com:vml" xmlns:wp14="http://schemas.microsoft.com/office/word/2010/wordprocessingDrawing" xmlns:wp="http://schemas.openxmlformats.org/drawingml/2006/wordprocessingDrawing" xmlns:w10="urn:schemas-microsoft-com:office:word" xmlns:w="http://schemas.openxmlformats.org/wordprocessingml/2006/main" xmlns:w14="http://schemas.microsoft.com/office/word/2010/wordml" xmlns:w15="http://schemas.microsoft.com/office/word/2012/wordml" xmlns:wpg="http://schemas.microsoft.com/office/word/2010/wordprocessingGroup" xmlns:wpi="http://schemas.microsoft.com/office/word/2010/wordprocessingInk" xmlns:wne="http://schemas.microsoft.com/office/word/2006/wordml" xmlns:wps="http://schemas.microsoft.com/office/word/2010/wordprocessingShape" mc:Ignorable="w14 w15 wp14">
+  <w:endnote w:type="separator" w:id="-1">
+    <w:p>
+      <w:pPr>
+        <w:spacing w:after="0" w:line="240" w:lineRule="auto"/>
+      </w:pPr>
+      <w:r>
+        <w:separator/>
+      </w:r>
+    </w:p>
+  </w:endnote>
+  <w:endnote w:type="continuationSeparator" w:id="0">
+    <w:p>
+      <w:pPr>
+        <w:spacing w:after="0" w:line="240" w:lineRule="auto"/>
+      </w:pPr>
+      <w:r>
+        <w:continuationSeparator/>
+      </w:r>
+    </w:p>
+  </w:endnote>
+</w:endnotes>
+</file>
+
+<file path=word/footnotes.xml><?xml version="1.0" encoding="utf-8"?>
+<w:footnotes xmlns:wpc="http://schemas.microsoft.com/office/word/2010/wordprocessingCanvas" xmlns:mo="http://schemas.microsoft.com/office/mac/office/2008/main" xmlns:mc="http://schemas.openxmlformats.org/markup-compatibility/2006" xmlns:mv="urn:schemas-microsoft-com:mac:vml" xmlns:o="urn:schemas-microsoft-com:office:office" xmlns:r="http://schemas.openxmlformats.org/officeDocument/2006/relationships" xmlns:m="http://schemas.openxmlformats.org/officeDocument/2006/math" xmlns:v="urn:schemas-microsoft-com:vml" xmlns:wp14="http://schemas.microsoft.com/office/word/2010/wordprocessingDrawing" xmlns:wp="http://schemas.openxmlformats.org/drawingml/2006/wordprocessingDrawing" xmlns:w10="urn:schemas-microsoft-com:office:word" xmlns:w="http://schemas.openxmlformats.org/wordprocessingml/2006/main" xmlns:w14="http://schemas.microsoft.com/office/word/2010/wordml" xmlns:w15="http://schemas.microsoft.com/office/word/2012/wordml" xmlns:wpg="http://schemas.microsoft.com/office/word/2010/wordprocessingGroup" xmlns:wpi="http://schemas.microsoft.com/office/word/2010/wordprocessingInk" xmlns:wne="http://schemas.microsoft.com/office/word/2006/wordml" xmlns:wps="http://schemas.microsoft.com/office/word/2010/wordprocessingShape" mc:Ignorable="w14 w15 wp14">
+  <w:footnote w:type="separator" w:id="-1">
+    <w:p>
+      <w:pPr>
+        <w:spacing w:after="0" w:line="240" w:lineRule="auto"/>
+      </w:pPr>
+      <w:r>
+        <w:separator/>
+      </w:r>
+    </w:p>
+  </w:footnote>
+  <w:footnote w:type="continuationSeparator" w:id="0">
+    <w:p>
+      <w:pPr>
+        <w:spacing w:after="0" w:line="240" w:lineRule="auto"/>
+      </w:pPr>
+      <w:r>
+        <w:continuationSeparator/>
+      </w:r>
+    </w:p>
+  </w:footnote>
+</w:footnotes>
+</file>
+
 <file path=word/styles.xml><?xml version="1.0" encoding="utf-8"?>
-<w:styles xmlns:mc="http://schemas.openxmlformats.org/markup-compatibility/2006" xmlns:r="http://schemas.openxmlformats.org/officeDocument/2006/relationships" xmlns:w="http://schemas.openxmlformats.org/wordprocessingml/2006/main" xmlns:w14="http://schemas.microsoft.com/office/word/2010/wordml" xmlns:w15="http://schemas.microsoft.com/office/word/2012/wordml" xmlns:w16cid="http://schemas.microsoft.com/office/word/2016/wordml/cid" xmlns:w16se="http://schemas.microsoft.com/office/word/2015/wordml/symex" mc:Ignorable="w14 w15 w16se w16cid">
+<w:styles xmlns:mc="http://schemas.openxmlformats.org/markup-compatibility/2006" xmlns:r="http://schemas.openxmlformats.org/officeDocument/2006/relationships" xmlns:w="http://schemas.openxmlformats.org/wordprocessingml/2006/main" xmlns:w14="http://schemas.microsoft.com/office/word/2010/wordml" xmlns:w15="http://schemas.microsoft.com/office/word/2012/wordml" mc:Ignorable="w14 w15">
   <w:docDefaults>
     <w:rPrDefault>
       <w:rPr>
-        <w:rFonts w:asciiTheme="minorHAnsi" w:eastAsiaTheme="minorHAnsi" w:hAnsiTheme="minorHAnsi" w:cstheme="minorBidi"/>
+        <w:rFonts w:asciiTheme="minorHAnsi" w:eastAsiaTheme="minorEastAsia" w:hAnsiTheme="minorHAnsi" w:cstheme="minorBidi"/>
         <w:sz w:val="22"/>
         <w:szCs w:val="22"/>
         <w:lang w:val="en-GB" w:eastAsia="en-US" w:bidi="ar-SA"/>
@@ -1508,7 +2592,7 @@
       </w:pPr>
     </w:pPrDefault>
   </w:docDefaults>
-  <w:latentStyles w:defLockedState="0" w:defUIPriority="99" w:defSemiHidden="0" w:defUnhideWhenUsed="0" w:defQFormat="0" w:count="375">
+  <w:latentStyles w:defLockedState="0" w:defUIPriority="99" w:defSemiHidden="0" w:defUnhideWhenUsed="0" w:defQFormat="0" w:count="380">
     <w:lsdException w:name="Normal" w:uiPriority="0" w:qFormat="1"/>
     <w:lsdException w:name="heading 1" w:uiPriority="9" w:qFormat="1"/>
     <w:lsdException w:name="heading 2" w:semiHidden="1" w:uiPriority="9" w:unhideWhenUsed="1" w:qFormat="1"/>
@@ -1880,22 +2964,18 @@
     <w:lsdException w:name="List Table 5 Dark Accent 6" w:uiPriority="50"/>
     <w:lsdException w:name="List Table 6 Colorful Accent 6" w:uiPriority="51"/>
     <w:lsdException w:name="List Table 7 Colorful Accent 6" w:uiPriority="52"/>
-    <w:lsdException w:name="Mention" w:semiHidden="1" w:unhideWhenUsed="1"/>
-    <w:lsdException w:name="Smart Hyperlink" w:semiHidden="1" w:unhideWhenUsed="1"/>
-    <w:lsdException w:name="Hashtag" w:semiHidden="1" w:unhideWhenUsed="1"/>
-    <w:lsdException w:name="Unresolved Mention" w:semiHidden="1" w:unhideWhenUsed="1"/>
   </w:latentStyles>
-  <w:style w:type="paragraph" w:default="1" w:styleId="Normal">
+  <w:style w:type="paragraph" w:default="1" w:styleId="a">
     <w:name w:val="Normal"/>
     <w:qFormat/>
   </w:style>
-  <w:style w:type="character" w:default="1" w:styleId="DefaultParagraphFont">
+  <w:style w:type="character" w:default="1" w:styleId="a0">
     <w:name w:val="Default Paragraph Font"/>
     <w:uiPriority w:val="1"/>
     <w:semiHidden/>
     <w:unhideWhenUsed/>
   </w:style>
-  <w:style w:type="table" w:default="1" w:styleId="TableNormal">
+  <w:style w:type="table" w:default="1" w:styleId="a1">
     <w:name w:val="Normal Table"/>
     <w:uiPriority w:val="99"/>
     <w:semiHidden/>
@@ -1910,21 +2990,22 @@
       </w:tblCellMar>
     </w:tblPr>
   </w:style>
-  <w:style w:type="numbering" w:default="1" w:styleId="NoList">
+  <w:style w:type="numbering" w:default="1" w:styleId="a2">
     <w:name w:val="No List"/>
     <w:uiPriority w:val="99"/>
     <w:semiHidden/>
     <w:unhideWhenUsed/>
   </w:style>
-  <w:style w:type="table" w:styleId="TableGrid">
+  <w:style w:type="table" w:styleId="a3">
     <w:name w:val="Table Grid"/>
-    <w:basedOn w:val="TableNormal"/>
+    <w:basedOn w:val="a1"/>
     <w:uiPriority w:val="39"/>
     <w:rsid w:val="00471457"/>
     <w:pPr>
       <w:spacing w:after="0" w:line="240" w:lineRule="auto"/>
     </w:pPr>
     <w:tblPr>
+      <w:tblInd w:w="0" w:type="dxa"/>
       <w:tblBorders>
         <w:top w:val="single" w:sz="4" w:space="0" w:color="auto"/>
         <w:left w:val="single" w:sz="4" w:space="0" w:color="auto"/>
@@ -1933,7 +3014,73 @@
         <w:insideH w:val="single" w:sz="4" w:space="0" w:color="auto"/>
         <w:insideV w:val="single" w:sz="4" w:space="0" w:color="auto"/>
       </w:tblBorders>
+      <w:tblCellMar>
+        <w:top w:w="0" w:type="dxa"/>
+        <w:left w:w="108" w:type="dxa"/>
+        <w:bottom w:w="0" w:type="dxa"/>
+        <w:right w:w="108" w:type="dxa"/>
+      </w:tblCellMar>
     </w:tblPr>
+  </w:style>
+  <w:style w:type="paragraph" w:styleId="a4">
+    <w:name w:val="header"/>
+    <w:basedOn w:val="a"/>
+    <w:link w:val="a5"/>
+    <w:uiPriority w:val="99"/>
+    <w:unhideWhenUsed/>
+    <w:rsid w:val="009A5EED"/>
+    <w:pPr>
+      <w:tabs>
+        <w:tab w:val="center" w:pos="4153"/>
+        <w:tab w:val="right" w:pos="8306"/>
+      </w:tabs>
+      <w:snapToGrid w:val="0"/>
+    </w:pPr>
+    <w:rPr>
+      <w:sz w:val="20"/>
+      <w:szCs w:val="20"/>
+    </w:rPr>
+  </w:style>
+  <w:style w:type="character" w:customStyle="1" w:styleId="a5">
+    <w:name w:val="頁首 字元"/>
+    <w:basedOn w:val="a0"/>
+    <w:link w:val="a4"/>
+    <w:uiPriority w:val="99"/>
+    <w:rsid w:val="009A5EED"/>
+    <w:rPr>
+      <w:sz w:val="20"/>
+      <w:szCs w:val="20"/>
+    </w:rPr>
+  </w:style>
+  <w:style w:type="paragraph" w:styleId="a6">
+    <w:name w:val="footer"/>
+    <w:basedOn w:val="a"/>
+    <w:link w:val="a7"/>
+    <w:uiPriority w:val="99"/>
+    <w:unhideWhenUsed/>
+    <w:rsid w:val="009A5EED"/>
+    <w:pPr>
+      <w:tabs>
+        <w:tab w:val="center" w:pos="4153"/>
+        <w:tab w:val="right" w:pos="8306"/>
+      </w:tabs>
+      <w:snapToGrid w:val="0"/>
+    </w:pPr>
+    <w:rPr>
+      <w:sz w:val="20"/>
+      <w:szCs w:val="20"/>
+    </w:rPr>
+  </w:style>
+  <w:style w:type="character" w:customStyle="1" w:styleId="a7">
+    <w:name w:val="頁尾 字元"/>
+    <w:basedOn w:val="a0"/>
+    <w:link w:val="a6"/>
+    <w:uiPriority w:val="99"/>
+    <w:rsid w:val="009A5EED"/>
+    <w:rPr>
+      <w:sz w:val="20"/>
+      <w:szCs w:val="20"/>
+    </w:rPr>
   </w:style>
 </w:styles>
 </file>
